--- a/SISTEMAS_INFORMATICOS/SegundaEvaluacion/Tema6/Ejercicios Comandos Linux.docx
+++ b/SISTEMAS_INFORMATICOS/SegundaEvaluacion/Tema6/Ejercicios Comandos Linux.docx
@@ -317,21 +317,13 @@
         <w:rPr>
           <w:b/>
         </w:rPr>
-        <w:t>/[</w:t>
-      </w:r>
-      <w:proofErr w:type="spellStart"/>
-      <w:r>
-        <w:rPr>
-          <w:b/>
-        </w:rPr>
-        <w:t>ht</w:t>
-      </w:r>
-      <w:proofErr w:type="spellEnd"/>
-      <w:r>
-        <w:rPr>
-          <w:b/>
-        </w:rPr>
-        <w:t>]???? &gt; ficheros_ht_5letras</w:t>
+        <w:t>/h</w:t>
+      </w:r>
+      <w:r>
+        <w:rPr>
+          <w:b/>
+        </w:rPr>
+        <w:t xml:space="preserve">???? </w:t>
       </w:r>
     </w:p>
     <w:p>
@@ -351,10 +343,7 @@
         <w:ind w:left="-5"/>
       </w:pPr>
       <w:r>
-        <w:t xml:space="preserve">3.- </w:t>
-      </w:r>
-      <w:r>
-        <w:t xml:space="preserve">Listar ordenado alfabéticamente el directorio actual. </w:t>
+        <w:t xml:space="preserve">3.- Listar ordenado alfabéticamente el directorio actual. </w:t>
       </w:r>
     </w:p>
     <w:p>
@@ -501,10 +490,7 @@
       </w:r>
       <w:proofErr w:type="spellEnd"/>
       <w:r>
-        <w:t xml:space="preserve">. </w:t>
-      </w:r>
-      <w:r>
-        <w:t xml:space="preserve"> </w:t>
+        <w:t xml:space="preserve">.  </w:t>
       </w:r>
     </w:p>
     <w:p>
@@ -746,10 +732,7 @@
         <w:ind w:left="-5"/>
       </w:pPr>
       <w:r>
-        <w:t>9.- Muestra un listado ordenado por tipo de ficher</w:t>
-      </w:r>
-      <w:r>
-        <w:t xml:space="preserve">o/directorio del directorio actual. </w:t>
+        <w:t xml:space="preserve">9.- Muestra un listado ordenado por tipo de fichero/directorio del directorio actual. </w:t>
       </w:r>
     </w:p>
     <w:p>
@@ -783,14 +766,20 @@
         <w:rPr>
           <w:b/>
         </w:rPr>
-        <w:t xml:space="preserve"> -l --</w:t>
-      </w:r>
-      <w:proofErr w:type="spellStart"/>
-      <w:r>
-        <w:rPr>
-          <w:b/>
-        </w:rPr>
-        <w:t>group-directories-first</w:t>
+        <w:t xml:space="preserve"> </w:t>
+      </w:r>
+      <w:r>
+        <w:rPr>
+          <w:b/>
+        </w:rPr>
+        <w:t xml:space="preserve">-l  | </w:t>
+      </w:r>
+      <w:proofErr w:type="spellStart"/>
+      <w:r>
+        <w:rPr>
+          <w:b/>
+        </w:rPr>
+        <w:t>sort</w:t>
       </w:r>
       <w:proofErr w:type="spellEnd"/>
     </w:p>
@@ -1065,10 +1054,7 @@
         <w:t>Car12</w:t>
       </w:r>
       <w:r>
-        <w:t xml:space="preserve"> </w:t>
-      </w:r>
-      <w:r>
-        <w:t xml:space="preserve">con el nombre </w:t>
+        <w:t xml:space="preserve"> con el nombre </w:t>
       </w:r>
       <w:r>
         <w:rPr>
@@ -1589,10 +1575,7 @@
         <w:ind w:left="-5"/>
       </w:pPr>
       <w:r>
-        <w:t xml:space="preserve">18.- </w:t>
-      </w:r>
-      <w:r>
-        <w:t xml:space="preserve">Sin moverte del directorio </w:t>
+        <w:t xml:space="preserve">18.- Sin moverte del directorio </w:t>
       </w:r>
       <w:r>
         <w:rPr>
@@ -1693,10 +1676,7 @@
         <w:ind w:left="-5"/>
       </w:pPr>
       <w:r>
-        <w:t xml:space="preserve"> ¿Qué ocurre si te equivocas y usas</w:t>
-      </w:r>
-      <w:r>
-        <w:t xml:space="preserve"> "</w:t>
+        <w:t xml:space="preserve"> ¿Qué ocurre si te equivocas y usas "</w:t>
       </w:r>
       <w:proofErr w:type="spellStart"/>
       <w:r>
@@ -1759,21 +1739,21 @@
         <w:rPr>
           <w:b/>
         </w:rPr>
-        <w:t xml:space="preserve">Si te equivocas saldrá un error o aparecería para descargar algún paquete con comandos, sale </w:t>
-      </w:r>
-      <w:proofErr w:type="spellStart"/>
-      <w:r>
-        <w:rPr>
-          <w:b/>
-        </w:rPr>
-        <w:t>tambien</w:t>
-      </w:r>
-      <w:proofErr w:type="spellEnd"/>
-      <w:r>
-        <w:rPr>
-          <w:b/>
-        </w:rPr>
-        <w:t xml:space="preserve"> el comando de ayuda para buscar</w:t>
+        <w:t xml:space="preserve">Aparece para </w:t>
+      </w:r>
+      <w:proofErr w:type="spellStart"/>
+      <w:r>
+        <w:rPr>
+          <w:b/>
+        </w:rPr>
+        <w:t>intalar</w:t>
+      </w:r>
+      <w:proofErr w:type="spellEnd"/>
+      <w:r>
+        <w:rPr>
+          <w:b/>
+        </w:rPr>
+        <w:t xml:space="preserve"> y si lo tienes instalado aparece el tren de vapor</w:t>
       </w:r>
     </w:p>
     <w:p>
@@ -1910,10 +1890,7 @@
         <w:t>file1_movido.dat</w:t>
       </w:r>
       <w:r>
-        <w:t>”. Ten en cuenta que, posibl</w:t>
-      </w:r>
-      <w:r>
-        <w:t xml:space="preserve">emente tendrás que crear antes la carpeta. </w:t>
+        <w:t xml:space="preserve">”. Ten en cuenta que, posiblemente tendrás que crear antes la carpeta. </w:t>
       </w:r>
     </w:p>
     <w:p>
@@ -2147,10 +2124,7 @@
         <w:t>mover</w:t>
       </w:r>
       <w:r>
-        <w:t>" con todo su contenido. Al final, solo nos quedará la</w:t>
-      </w:r>
-      <w:r>
-        <w:t xml:space="preserve"> copia de seguridad. </w:t>
+        <w:t xml:space="preserve">" con todo su contenido. Al final, solo nos quedará la copia de seguridad. </w:t>
       </w:r>
     </w:p>
     <w:p>
@@ -2197,7 +2171,6 @@
         <w:ind w:left="-5"/>
       </w:pPr>
       <w:r>
-        <w:lastRenderedPageBreak/>
         <w:t xml:space="preserve">25.- Listar el contenido del directorio actual ordenado por tamaño de los archivos. </w:t>
       </w:r>
     </w:p>
@@ -2229,7 +2202,13 @@
         <w:rPr>
           <w:b/>
         </w:rPr>
-        <w:t xml:space="preserve"> -</w:t>
+        <w:t xml:space="preserve"> </w:t>
+      </w:r>
+      <w:r>
+        <w:rPr>
+          <w:b/>
+        </w:rPr>
+        <w:t xml:space="preserve">– </w:t>
       </w:r>
       <w:proofErr w:type="spellStart"/>
       <w:r>
@@ -2239,6 +2218,12 @@
         <w:t>lS</w:t>
       </w:r>
       <w:proofErr w:type="spellEnd"/>
+      <w:r>
+        <w:rPr>
+          <w:b/>
+        </w:rPr>
+        <w:t xml:space="preserve"> </w:t>
+      </w:r>
     </w:p>
     <w:p>
       <w:pPr>
@@ -2343,10 +2328,7 @@
         <w:ind w:left="-5"/>
       </w:pPr>
       <w:r>
-        <w:t xml:space="preserve">27.-Muestra el espacio ocupado por los </w:t>
-      </w:r>
-      <w:r>
-        <w:t xml:space="preserve">archivos y directorios del directorio actual. </w:t>
+        <w:t xml:space="preserve">27.-Muestra el espacio ocupado por los archivos y directorios del directorio actual. </w:t>
       </w:r>
     </w:p>
     <w:p>
@@ -2672,13 +2654,7 @@
         <w:rPr>
           <w:b/>
         </w:rPr>
-        <w:t>f</w:t>
-      </w:r>
-      <w:r>
-        <w:rPr>
-          <w:b/>
-        </w:rPr>
-        <w:t>ileTodo</w:t>
+        <w:t>fileTodo</w:t>
       </w:r>
       <w:proofErr w:type="spellEnd"/>
       <w:r>
@@ -2859,7 +2835,6 @@
         <w:rPr>
           <w:b/>
         </w:rPr>
-        <w:lastRenderedPageBreak/>
         <w:t>ls</w:t>
       </w:r>
       <w:proofErr w:type="spellEnd"/>
@@ -2897,6 +2872,7 @@
         <w:ind w:hanging="360"/>
       </w:pPr>
       <w:r>
+        <w:lastRenderedPageBreak/>
         <w:t xml:space="preserve">Visualizar solo la primera columna del listado anterior. </w:t>
       </w:r>
     </w:p>
@@ -3001,13 +2977,7 @@
         <w:rPr>
           <w:b/>
         </w:rPr>
-        <w:t xml:space="preserve"> </w:t>
-      </w:r>
-      <w:r>
-        <w:rPr>
-          <w:b/>
-        </w:rPr>
-        <w:t>–l   /</w:t>
+        <w:t xml:space="preserve"> –l   /</w:t>
       </w:r>
       <w:proofErr w:type="spellStart"/>
       <w:r>
@@ -3379,10 +3349,7 @@
         <w:ind w:hanging="360"/>
       </w:pPr>
       <w:r>
-        <w:t xml:space="preserve">Visualiza, por pantalla, </w:t>
-      </w:r>
-      <w:r>
-        <w:t xml:space="preserve">solo la columna de los nombres </w:t>
+        <w:t xml:space="preserve">Visualiza, por pantalla, solo la columna de los nombres </w:t>
       </w:r>
     </w:p>
     <w:p/>
@@ -3796,54 +3763,54 @@
         <w:ind w:hanging="360"/>
       </w:pPr>
       <w:r>
+        <w:t xml:space="preserve">¿Cuantas palabras hay en el fichero </w:t>
+      </w:r>
+      <w:r>
+        <w:rPr>
+          <w:b/>
+        </w:rPr>
+        <w:t>/</w:t>
+      </w:r>
+      <w:proofErr w:type="spellStart"/>
+      <w:r>
+        <w:rPr>
+          <w:b/>
+        </w:rPr>
+        <w:t>etc</w:t>
+      </w:r>
+      <w:proofErr w:type="spellEnd"/>
+      <w:r>
+        <w:rPr>
+          <w:b/>
+        </w:rPr>
+        <w:t>/</w:t>
+      </w:r>
+      <w:proofErr w:type="spellStart"/>
+      <w:r>
+        <w:rPr>
+          <w:b/>
+        </w:rPr>
+        <w:t>group</w:t>
+      </w:r>
+      <w:proofErr w:type="spellEnd"/>
+      <w:r>
+        <w:t xml:space="preserve">? </w:t>
+      </w:r>
+    </w:p>
+    <w:p/>
+    <w:p>
+      <w:pPr>
+        <w:rPr>
+          <w:b/>
+        </w:rPr>
+      </w:pPr>
+      <w:proofErr w:type="spellStart"/>
+      <w:proofErr w:type="gramStart"/>
+      <w:r>
+        <w:rPr>
+          <w:b/>
+        </w:rPr>
         <w:lastRenderedPageBreak/>
-        <w:t xml:space="preserve">¿Cuantas palabras hay en el fichero </w:t>
-      </w:r>
-      <w:r>
-        <w:rPr>
-          <w:b/>
-        </w:rPr>
-        <w:t>/</w:t>
-      </w:r>
-      <w:proofErr w:type="spellStart"/>
-      <w:r>
-        <w:rPr>
-          <w:b/>
-        </w:rPr>
-        <w:t>etc</w:t>
-      </w:r>
-      <w:proofErr w:type="spellEnd"/>
-      <w:r>
-        <w:rPr>
-          <w:b/>
-        </w:rPr>
-        <w:t>/</w:t>
-      </w:r>
-      <w:proofErr w:type="spellStart"/>
-      <w:r>
-        <w:rPr>
-          <w:b/>
-        </w:rPr>
-        <w:t>group</w:t>
-      </w:r>
-      <w:proofErr w:type="spellEnd"/>
-      <w:r>
-        <w:t xml:space="preserve">? </w:t>
-      </w:r>
-    </w:p>
-    <w:p/>
-    <w:p>
-      <w:pPr>
-        <w:rPr>
-          <w:b/>
-        </w:rPr>
-      </w:pPr>
-      <w:proofErr w:type="spellStart"/>
-      <w:proofErr w:type="gramStart"/>
-      <w:r>
-        <w:rPr>
-          <w:b/>
-        </w:rPr>
         <w:t>wc</w:t>
       </w:r>
       <w:proofErr w:type="spellEnd"/>
@@ -4259,6 +4226,8 @@
         <w:spacing w:after="0" w:line="259" w:lineRule="auto"/>
         <w:ind w:left="643" w:firstLine="0"/>
       </w:pPr>
+      <w:bookmarkStart w:id="0" w:name="_GoBack"/>
+      <w:bookmarkEnd w:id="0"/>
     </w:p>
     <w:p>
       <w:pPr>
@@ -5610,10 +5579,7 @@
         <w:ind w:hanging="360"/>
       </w:pPr>
       <w:r>
-        <w:t>Buscar todos los archivos enlaces blandos o simbólicos del directo</w:t>
-      </w:r>
-      <w:r>
-        <w:t xml:space="preserve">rio </w:t>
+        <w:t xml:space="preserve">Buscar todos los archivos enlaces blandos o simbólicos del directorio </w:t>
       </w:r>
       <w:r>
         <w:rPr>
@@ -5804,13 +5770,7 @@
       </w:r>
       <w:proofErr w:type="spellEnd"/>
       <w:r>
-        <w:t xml:space="preserve">: Filtra líneas duplicadas </w:t>
-      </w:r>
-      <w:r>
-        <w:t xml:space="preserve">y muestra el recuento </w:t>
-      </w:r>
-      <w:r>
-        <w:t>de cada línea única</w:t>
+        <w:t>: Filtra líneas duplicadas y muestra el recuento de cada línea única</w:t>
       </w:r>
     </w:p>
     <w:p/>
@@ -5820,15 +5780,15 @@
         <w:ind w:left="0" w:firstLine="0"/>
       </w:pPr>
       <w:r>
+        <w:t xml:space="preserve"> </w:t>
+      </w:r>
+    </w:p>
+    <w:p>
+      <w:pPr>
+        <w:ind w:left="-5"/>
+      </w:pPr>
+      <w:r>
         <w:lastRenderedPageBreak/>
-        <w:t xml:space="preserve"> </w:t>
-      </w:r>
-    </w:p>
-    <w:p>
-      <w:pPr>
-        <w:ind w:left="-5"/>
-      </w:pPr>
-      <w:r>
         <w:t xml:space="preserve">29.- Indica las </w:t>
       </w:r>
       <w:proofErr w:type="gramStart"/>
@@ -5875,10 +5835,7 @@
         <w:t>file1, file2 y file3</w:t>
       </w:r>
       <w:r>
-        <w:t xml:space="preserve">. Cada fichero debe tener un mínimo de 3 líneas </w:t>
-      </w:r>
-      <w:r>
-        <w:t xml:space="preserve">de texto. Puedes utilizar el comando nano. Con dichos ficheros debemos crear un paquete llamado ficheros.tar. </w:t>
+        <w:t xml:space="preserve">. Cada fichero debe tener un mínimo de 3 líneas de texto. Puedes utilizar el comando nano. Con dichos ficheros debemos crear un paquete llamado ficheros.tar. </w:t>
       </w:r>
     </w:p>
     <w:p/>
@@ -5952,10 +5909,7 @@
         <w:ind w:hanging="360"/>
       </w:pPr>
       <w:r>
-        <w:t>El paquete ficheros.tar es demasiado pesado para enviarlo por correo. Crea un paquete comprimido con el nombre ficheros.tar.gz o ficheros.tgz</w:t>
-      </w:r>
-      <w:r>
-        <w:t xml:space="preserve"> </w:t>
+        <w:t xml:space="preserve">El paquete ficheros.tar es demasiado pesado para enviarlo por correo. Crea un paquete comprimido con el nombre ficheros.tar.gz o ficheros.tgz </w:t>
       </w:r>
     </w:p>
     <w:p>
@@ -6139,10 +6093,7 @@
         <w:ind w:left="-5"/>
       </w:pPr>
       <w:r>
-        <w:t xml:space="preserve">30.- Utilizando </w:t>
-      </w:r>
-      <w:r>
-        <w:t xml:space="preserve">el comando </w:t>
+        <w:t xml:space="preserve">30.- Utilizando el comando </w:t>
       </w:r>
       <w:proofErr w:type="spellStart"/>
       <w:r>
@@ -6521,7 +6472,6 @@
         <w:ind w:hanging="360"/>
       </w:pPr>
       <w:r>
-        <w:lastRenderedPageBreak/>
         <w:t xml:space="preserve">Indica en que páginas del manual se encuentra la información del comando </w:t>
       </w:r>
       <w:proofErr w:type="spellStart"/>
@@ -6821,10 +6771,7 @@
         <w:ind w:hanging="360"/>
       </w:pPr>
       <w:r>
-        <w:t>Muestra por pantalla un listado ordenado del contenido c</w:t>
-      </w:r>
-      <w:r>
-        <w:t xml:space="preserve">ompleto del directorio actual. </w:t>
+        <w:t xml:space="preserve">Muestra por pantalla un listado ordenado del contenido completo del directorio actual. </w:t>
       </w:r>
     </w:p>
     <w:p/>
@@ -7052,8 +6999,6 @@
       </w:pPr>
       <w:r>
         <w:tab/>
-      </w:r>
-      <w:r>
         <w:t xml:space="preserve"> </w:t>
       </w:r>
       <w:r>
@@ -7071,8 +7016,6 @@
       </w:pPr>
       <w:r>
         <w:tab/>
-      </w:r>
-      <w:r>
         <w:t xml:space="preserve"> </w:t>
       </w:r>
       <w:r>
@@ -7090,8 +7033,6 @@
       </w:pPr>
       <w:r>
         <w:tab/>
-      </w:r>
-      <w:r>
         <w:t xml:space="preserve"> </w:t>
       </w:r>
       <w:r>
@@ -7218,7 +7159,6 @@
         <w:ind w:left="730"/>
       </w:pPr>
       <w:r>
-        <w:lastRenderedPageBreak/>
         <w:t xml:space="preserve"> Ordena:  </w:t>
       </w:r>
     </w:p>
@@ -7231,6 +7171,7 @@
         <w:ind w:hanging="410"/>
       </w:pPr>
       <w:r>
+        <w:lastRenderedPageBreak/>
         <w:t xml:space="preserve">por colores el fichero. </w:t>
       </w:r>
     </w:p>
@@ -7489,15 +7430,7 @@
         <w:rPr>
           <w:b/>
         </w:rPr>
-        <w:t>a</w:t>
-      </w:r>
-      <w:bookmarkStart w:id="0" w:name="_GoBack"/>
-      <w:bookmarkEnd w:id="0"/>
-      <w:r>
-        <w:rPr>
-          <w:b/>
-        </w:rPr>
-        <w:t>wk</w:t>
+        <w:t>awk</w:t>
       </w:r>
       <w:proofErr w:type="spellEnd"/>
       <w:r>
